--- a/Games Programming/Spike20/spike_report.docx
+++ b/Games Programming/Spike20/spike_report.docx
@@ -373,192 +373,30 @@
       </w:pPr>
       <w:r>
         <w:rPr>
-          <w:b/>
-          <w:sz w:val="24"/>
-        </w:rPr>
-        <w:t xml:space="preserve">Tasks undertaken: </w:t>
-      </w:r>
-    </w:p>
-    <w:p>
-      <w:pPr>
-        <w:pStyle w:val="ListParagraph"/>
-        <w:numPr>
-          <w:ilvl w:val="0"/>
-          <w:numId w:val="5"/>
-        </w:numPr>
-        <w:rPr>
-          <w:rStyle w:val="SubtleReference"/>
-          <w:b/>
-          <w:color w:val="auto"/>
-          <w:sz w:val="24"/>
-          <w:szCs w:val="24"/>
-        </w:rPr>
-      </w:pPr>
-      <w:r>
-        <w:rPr>
-          <w:rStyle w:val="SubtleReference"/>
-          <w:color w:val="000000" w:themeColor="text1"/>
-        </w:rPr>
-        <w:t xml:space="preserve">Add a couple of Actors </w:t>
-      </w:r>
-      <w:bookmarkStart w:id="0" w:name="_GoBack"/>
-      <w:bookmarkEnd w:id="0"/>
-      <w:r>
-        <w:rPr>
-          <w:rStyle w:val="SubtleReference"/>
-          <w:color w:val="000000" w:themeColor="text1"/>
-        </w:rPr>
-        <w:t>(Shapes are good)</w:t>
-      </w:r>
-    </w:p>
-    <w:p>
-      <w:pPr>
-        <w:pStyle w:val="ListParagraph"/>
-        <w:numPr>
-          <w:ilvl w:val="0"/>
-          <w:numId w:val="5"/>
-        </w:numPr>
-        <w:rPr>
-          <w:rStyle w:val="SubtleReference"/>
-          <w:b/>
-          <w:color w:val="auto"/>
-          <w:sz w:val="24"/>
-          <w:szCs w:val="24"/>
-        </w:rPr>
-      </w:pPr>
-      <w:r>
-        <w:rPr>
-          <w:rStyle w:val="SubtleReference"/>
-          <w:color w:val="000000" w:themeColor="text1"/>
-        </w:rPr>
-        <w:t xml:space="preserve">Create </w:t>
-      </w:r>
-      <w:r>
-        <w:rPr>
-          <w:rStyle w:val="SubtleReference"/>
-          <w:color w:val="000000" w:themeColor="text1"/>
-        </w:rPr>
-        <w:t>a few materials</w:t>
-      </w:r>
-    </w:p>
-    <w:p>
-      <w:pPr>
-        <w:pStyle w:val="ListParagraph"/>
-        <w:numPr>
-          <w:ilvl w:val="0"/>
-          <w:numId w:val="5"/>
-        </w:numPr>
-        <w:rPr>
-          <w:rStyle w:val="SubtleReference"/>
-          <w:b/>
-          <w:color w:val="auto"/>
-          <w:sz w:val="24"/>
-          <w:szCs w:val="24"/>
-        </w:rPr>
-      </w:pPr>
-      <w:r>
-        <w:rPr>
-          <w:rStyle w:val="SubtleReference"/>
-          <w:color w:val="000000" w:themeColor="text1"/>
-        </w:rPr>
-        <w:t>Add to the project</w:t>
-      </w:r>
-    </w:p>
-    <w:p>
-      <w:pPr>
-        <w:pStyle w:val="ListParagraph"/>
-        <w:numPr>
-          <w:ilvl w:val="0"/>
-          <w:numId w:val="5"/>
-        </w:numPr>
-        <w:rPr>
-          <w:rStyle w:val="SubtleReference"/>
-          <w:b/>
-          <w:color w:val="auto"/>
-          <w:sz w:val="24"/>
-          <w:szCs w:val="24"/>
-        </w:rPr>
-      </w:pPr>
-      <w:r>
-        <w:rPr>
-          <w:rStyle w:val="SubtleReference"/>
-          <w:color w:val="000000" w:themeColor="text1"/>
-        </w:rPr>
-        <w:t>Create the blueprints</w:t>
-      </w:r>
-    </w:p>
-    <w:p>
-      <w:pPr>
-        <w:rPr>
-          <w:b/>
-          <w:sz w:val="24"/>
-        </w:rPr>
-      </w:pPr>
-    </w:p>
-    <w:p>
-      <w:pPr>
-        <w:rPr>
-          <w:b/>
-          <w:sz w:val="24"/>
-        </w:rPr>
-      </w:pPr>
-      <w:r>
-        <w:rPr>
-          <w:b/>
-          <w:sz w:val="24"/>
-        </w:rPr>
-        <w:t>What we found out:</w:t>
-      </w:r>
-    </w:p>
-    <w:p>
-      <w:pPr>
-        <w:pStyle w:val="ListParagraph"/>
-        <w:numPr>
-          <w:ilvl w:val="0"/>
-          <w:numId w:val="8"/>
-        </w:numPr>
-      </w:pPr>
-      <w:r>
-        <w:rPr>
-          <w:sz w:val="28"/>
-        </w:rPr>
-        <w:t xml:space="preserve">You can either </w:t>
-      </w:r>
-      <w:r>
-        <w:rPr>
-          <w:sz w:val="28"/>
-        </w:rPr>
-        <w:t xml:space="preserve">the collision to be what type you want you want if you click on the mesh in the </w:t>
-      </w:r>
-      <w:proofErr w:type="spellStart"/>
-      <w:r>
-        <w:rPr>
-          <w:sz w:val="28"/>
-        </w:rPr>
-        <w:t>ui</w:t>
-      </w:r>
-      <w:proofErr w:type="spellEnd"/>
-      <w:r>
-        <w:rPr>
-          <w:sz w:val="28"/>
-        </w:rPr>
-        <w:t>.</w:t>
-      </w:r>
-    </w:p>
-    <w:p>
-      <w:pPr>
-        <w:pStyle w:val="ListParagraph"/>
-      </w:pPr>
-      <w:r>
-        <w:rPr>
           <w:noProof/>
           <w:lang w:eastAsia="en-AU"/>
         </w:rPr>
         <w:drawing>
-          <wp:inline distT="0" distB="0" distL="0" distR="0" wp14:anchorId="18CFE643" wp14:editId="168D6351">
-            <wp:extent cx="2234242" cy="1019175"/>
-            <wp:effectExtent l="0" t="0" r="0" b="0"/>
-            <wp:docPr id="3" name="Picture 3"/>
+          <wp:anchor distT="0" distB="0" distL="114300" distR="114300" simplePos="0" relativeHeight="251658240" behindDoc="1" locked="0" layoutInCell="1" allowOverlap="1">
+            <wp:simplePos x="0" y="0"/>
+            <wp:positionH relativeFrom="page">
+              <wp:align>right</wp:align>
+            </wp:positionH>
+            <wp:positionV relativeFrom="paragraph">
+              <wp:posOffset>5715</wp:posOffset>
+            </wp:positionV>
+            <wp:extent cx="3830320" cy="2303780"/>
+            <wp:effectExtent l="0" t="0" r="0" b="1270"/>
+            <wp:wrapTight wrapText="bothSides">
+              <wp:wrapPolygon edited="0">
+                <wp:start x="0" y="0"/>
+                <wp:lineTo x="0" y="21433"/>
+                <wp:lineTo x="21485" y="21433"/>
+                <wp:lineTo x="21485" y="0"/>
+                <wp:lineTo x="0" y="0"/>
+              </wp:wrapPolygon>
+            </wp:wrapTight>
+            <wp:docPr id="5" name="Picture 5"/>
             <wp:cNvGraphicFramePr>
               <a:graphicFrameLocks xmlns:a="http://schemas.openxmlformats.org/drawingml/2006/main" noChangeAspect="1"/>
             </wp:cNvGraphicFramePr>
@@ -578,7 +416,7 @@
                   <pic:spPr>
                     <a:xfrm>
                       <a:off x="0" y="0"/>
-                      <a:ext cx="2236437" cy="1020176"/>
+                      <a:ext cx="3830320" cy="2303780"/>
                     </a:xfrm>
                     <a:prstGeom prst="rect">
                       <a:avLst/>
@@ -587,22 +425,242 @@
                 </pic:pic>
               </a:graphicData>
             </a:graphic>
-          </wp:inline>
+            <wp14:sizeRelH relativeFrom="page">
+              <wp14:pctWidth>0</wp14:pctWidth>
+            </wp14:sizeRelH>
+            <wp14:sizeRelV relativeFrom="page">
+              <wp14:pctHeight>0</wp14:pctHeight>
+            </wp14:sizeRelV>
+          </wp:anchor>
         </w:drawing>
       </w:r>
       <w:r>
-        <w:t xml:space="preserve"> </w:t>
-      </w:r>
+        <w:rPr>
+          <w:b/>
+          <w:sz w:val="24"/>
+        </w:rPr>
+        <w:t xml:space="preserve">Tasks undertaken: </w:t>
+      </w:r>
+    </w:p>
+    <w:p>
+      <w:pPr>
+        <w:pStyle w:val="ListParagraph"/>
+        <w:numPr>
+          <w:ilvl w:val="0"/>
+          <w:numId w:val="5"/>
+        </w:numPr>
+        <w:rPr>
+          <w:rStyle w:val="SubtleReference"/>
+          <w:b/>
+          <w:color w:val="auto"/>
+          <w:sz w:val="24"/>
+          <w:szCs w:val="24"/>
+        </w:rPr>
+      </w:pPr>
+      <w:r>
+        <w:rPr>
+          <w:rStyle w:val="SubtleReference"/>
+          <w:color w:val="000000" w:themeColor="text1"/>
+        </w:rPr>
+        <w:t>Add a couple of Actors (Shapes are good)</w:t>
+      </w:r>
+    </w:p>
+    <w:p>
+      <w:pPr>
+        <w:pStyle w:val="ListParagraph"/>
+        <w:numPr>
+          <w:ilvl w:val="0"/>
+          <w:numId w:val="5"/>
+        </w:numPr>
+        <w:rPr>
+          <w:rStyle w:val="SubtleReference"/>
+          <w:b/>
+          <w:color w:val="auto"/>
+          <w:sz w:val="24"/>
+          <w:szCs w:val="24"/>
+        </w:rPr>
+      </w:pPr>
+      <w:r>
+        <w:rPr>
+          <w:rStyle w:val="SubtleReference"/>
+          <w:color w:val="000000" w:themeColor="text1"/>
+        </w:rPr>
+        <w:t xml:space="preserve">Create </w:t>
+      </w:r>
+      <w:r>
+        <w:rPr>
+          <w:rStyle w:val="SubtleReference"/>
+          <w:color w:val="000000" w:themeColor="text1"/>
+        </w:rPr>
+        <w:t>a few materials</w:t>
+      </w:r>
+    </w:p>
+    <w:p>
+      <w:pPr>
+        <w:pStyle w:val="ListParagraph"/>
+        <w:numPr>
+          <w:ilvl w:val="0"/>
+          <w:numId w:val="5"/>
+        </w:numPr>
+        <w:rPr>
+          <w:rStyle w:val="SubtleReference"/>
+          <w:b/>
+          <w:color w:val="auto"/>
+          <w:sz w:val="24"/>
+          <w:szCs w:val="24"/>
+        </w:rPr>
+      </w:pPr>
+      <w:r>
+        <w:rPr>
+          <w:rStyle w:val="SubtleReference"/>
+          <w:color w:val="000000" w:themeColor="text1"/>
+        </w:rPr>
+        <w:t>Add to the project</w:t>
+      </w:r>
+    </w:p>
+    <w:p>
+      <w:pPr>
+        <w:pStyle w:val="ListParagraph"/>
+        <w:numPr>
+          <w:ilvl w:val="0"/>
+          <w:numId w:val="5"/>
+        </w:numPr>
+        <w:rPr>
+          <w:rStyle w:val="SubtleReference"/>
+          <w:b/>
+          <w:color w:val="auto"/>
+          <w:sz w:val="24"/>
+          <w:szCs w:val="24"/>
+        </w:rPr>
+      </w:pPr>
+      <w:r>
+        <w:rPr>
+          <w:rStyle w:val="SubtleReference"/>
+          <w:color w:val="000000" w:themeColor="text1"/>
+        </w:rPr>
+        <w:t>Create the blueprints</w:t>
+      </w:r>
+    </w:p>
+    <w:p>
+      <w:pPr>
+        <w:rPr>
+          <w:b/>
+          <w:sz w:val="24"/>
+        </w:rPr>
+      </w:pPr>
+    </w:p>
+    <w:p>
+      <w:pPr>
+        <w:rPr>
+          <w:b/>
+          <w:sz w:val="24"/>
+        </w:rPr>
+      </w:pPr>
+    </w:p>
+    <w:p>
+      <w:pPr>
+        <w:rPr>
+          <w:b/>
+          <w:sz w:val="24"/>
+        </w:rPr>
+      </w:pPr>
+    </w:p>
+    <w:p>
+      <w:pPr>
+        <w:rPr>
+          <w:b/>
+          <w:sz w:val="24"/>
+        </w:rPr>
+      </w:pPr>
+    </w:p>
+    <w:p>
+      <w:pPr>
+        <w:rPr>
+          <w:b/>
+          <w:sz w:val="24"/>
+        </w:rPr>
+      </w:pPr>
+    </w:p>
+    <w:p>
+      <w:pPr>
+        <w:rPr>
+          <w:b/>
+          <w:sz w:val="24"/>
+        </w:rPr>
+      </w:pPr>
+    </w:p>
+    <w:p>
+      <w:pPr>
+        <w:rPr>
+          <w:b/>
+          <w:sz w:val="24"/>
+        </w:rPr>
+      </w:pPr>
+    </w:p>
+    <w:p>
+      <w:pPr>
+        <w:rPr>
+          <w:b/>
+          <w:sz w:val="24"/>
+        </w:rPr>
+      </w:pPr>
+      <w:r>
+        <w:rPr>
+          <w:b/>
+          <w:sz w:val="24"/>
+        </w:rPr>
+        <w:t>What we found out:</w:t>
+      </w:r>
+    </w:p>
+    <w:p>
+      <w:pPr>
+        <w:pStyle w:val="ListParagraph"/>
+        <w:numPr>
+          <w:ilvl w:val="0"/>
+          <w:numId w:val="8"/>
+        </w:numPr>
+      </w:pPr>
+      <w:r>
+        <w:rPr>
+          <w:sz w:val="28"/>
+        </w:rPr>
+        <w:t xml:space="preserve">You can either </w:t>
+      </w:r>
+      <w:r>
+        <w:rPr>
+          <w:sz w:val="28"/>
+        </w:rPr>
+        <w:t xml:space="preserve">the collision to be what type you want you want if you click on the mesh in the </w:t>
+      </w:r>
+      <w:proofErr w:type="spellStart"/>
+      <w:r>
+        <w:rPr>
+          <w:sz w:val="28"/>
+        </w:rPr>
+        <w:t>ui</w:t>
+      </w:r>
+      <w:proofErr w:type="spellEnd"/>
+      <w:r>
+        <w:rPr>
+          <w:sz w:val="28"/>
+        </w:rPr>
+        <w:t>.</w:t>
+      </w:r>
+    </w:p>
+    <w:p>
+      <w:pPr>
+        <w:pStyle w:val="ListParagraph"/>
+      </w:pPr>
       <w:r>
         <w:rPr>
           <w:noProof/>
           <w:lang w:eastAsia="en-AU"/>
         </w:rPr>
         <w:drawing>
-          <wp:inline distT="0" distB="0" distL="0" distR="0" wp14:anchorId="432EB6B3" wp14:editId="5F30BA97">
-            <wp:extent cx="3148642" cy="952666"/>
+          <wp:inline distT="0" distB="0" distL="0" distR="0" wp14:anchorId="18CFE643" wp14:editId="168D6351">
+            <wp:extent cx="2234242" cy="1019175"/>
             <wp:effectExtent l="0" t="0" r="0" b="0"/>
-            <wp:docPr id="4" name="Picture 4"/>
+            <wp:docPr id="3" name="Picture 3"/>
             <wp:cNvGraphicFramePr>
               <a:graphicFrameLocks xmlns:a="http://schemas.openxmlformats.org/drawingml/2006/main" noChangeAspect="1"/>
             </wp:cNvGraphicFramePr>
@@ -622,7 +680,7 @@
                   <pic:spPr>
                     <a:xfrm>
                       <a:off x="0" y="0"/>
-                      <a:ext cx="3172846" cy="959989"/>
+                      <a:ext cx="2236437" cy="1020176"/>
                     </a:xfrm>
                     <a:prstGeom prst="rect">
                       <a:avLst/>
@@ -634,64 +692,19 @@
           </wp:inline>
         </w:drawing>
       </w:r>
-    </w:p>
-    <w:p>
-      <w:pPr>
-        <w:pStyle w:val="ListParagraph"/>
-        <w:ind w:left="0"/>
-        <w:rPr>
-          <w:b/>
-          <w:sz w:val="24"/>
-        </w:rPr>
-      </w:pPr>
-      <w:r>
-        <w:rPr>
-          <w:b/>
-          <w:sz w:val="24"/>
-        </w:rPr>
-        <w:t>Open issues/ risks</w:t>
-      </w:r>
-      <w:r>
-        <w:rPr>
-          <w:b/>
-          <w:sz w:val="24"/>
-        </w:rPr>
-        <w:t>:</w:t>
-      </w:r>
-    </w:p>
-    <w:p>
-      <w:pPr>
-        <w:pStyle w:val="ListParagraph"/>
-        <w:numPr>
-          <w:ilvl w:val="0"/>
-          <w:numId w:val="8"/>
-        </w:numPr>
-      </w:pPr>
-      <w:r>
-        <w:rPr>
-          <w:sz w:val="28"/>
-        </w:rPr>
-        <w:t>Trying to change the material on collision was harder than expected. If you have any trouble, there are a few pictures of who you should look at it</w:t>
-      </w:r>
-    </w:p>
-    <w:p>
-      <w:pPr>
-        <w:pStyle w:val="ListParagraph"/>
+      <w:r>
+        <w:t xml:space="preserve"> </w:t>
+      </w:r>
+      <w:r>
         <w:rPr>
           <w:noProof/>
           <w:lang w:eastAsia="en-AU"/>
         </w:rPr>
-      </w:pPr>
-      <w:r>
-        <w:rPr>
-          <w:noProof/>
-          <w:lang w:eastAsia="en-AU"/>
-        </w:rPr>
         <w:drawing>
-          <wp:inline distT="0" distB="0" distL="0" distR="0" wp14:anchorId="43517E2A" wp14:editId="77144267">
-            <wp:extent cx="1915064" cy="1224951"/>
-            <wp:effectExtent l="0" t="0" r="9525" b="0"/>
-            <wp:docPr id="1" name="Picture 1"/>
+          <wp:inline distT="0" distB="0" distL="0" distR="0" wp14:anchorId="432EB6B3" wp14:editId="5F30BA97">
+            <wp:extent cx="3148642" cy="952666"/>
+            <wp:effectExtent l="0" t="0" r="0" b="0"/>
+            <wp:docPr id="4" name="Picture 4"/>
             <wp:cNvGraphicFramePr>
               <a:graphicFrameLocks xmlns:a="http://schemas.openxmlformats.org/drawingml/2006/main" noChangeAspect="1"/>
             </wp:cNvGraphicFramePr>
@@ -711,7 +724,7 @@
                   <pic:spPr>
                     <a:xfrm>
                       <a:off x="0" y="0"/>
-                      <a:ext cx="1926582" cy="1232319"/>
+                      <a:ext cx="3172846" cy="959989"/>
                     </a:xfrm>
                     <a:prstGeom prst="rect">
                       <a:avLst/>
@@ -723,23 +736,113 @@
           </wp:inline>
         </w:drawing>
       </w:r>
-      <w:r>
+    </w:p>
+    <w:p>
+      <w:pPr>
+        <w:pStyle w:val="ListParagraph"/>
+        <w:ind w:left="0"/>
+        <w:rPr>
+          <w:b/>
+          <w:sz w:val="24"/>
+        </w:rPr>
+      </w:pPr>
+    </w:p>
+    <w:p>
+      <w:pPr>
+        <w:pStyle w:val="ListParagraph"/>
+        <w:ind w:left="0"/>
+        <w:rPr>
+          <w:b/>
+          <w:sz w:val="24"/>
+        </w:rPr>
+      </w:pPr>
+    </w:p>
+    <w:p>
+      <w:pPr>
+        <w:pStyle w:val="ListParagraph"/>
+        <w:ind w:left="0"/>
+        <w:rPr>
+          <w:b/>
+          <w:sz w:val="24"/>
+        </w:rPr>
+      </w:pPr>
+    </w:p>
+    <w:p>
+      <w:pPr>
+        <w:pStyle w:val="ListParagraph"/>
+        <w:ind w:left="0"/>
+        <w:rPr>
+          <w:b/>
+          <w:sz w:val="24"/>
+        </w:rPr>
+      </w:pPr>
+    </w:p>
+    <w:p>
+      <w:pPr>
+        <w:pStyle w:val="ListParagraph"/>
+        <w:ind w:left="0"/>
+        <w:rPr>
+          <w:b/>
+          <w:sz w:val="24"/>
+        </w:rPr>
+      </w:pPr>
+      <w:bookmarkStart w:id="0" w:name="_GoBack"/>
+      <w:bookmarkEnd w:id="0"/>
+      <w:r>
+        <w:rPr>
+          <w:b/>
+          <w:sz w:val="24"/>
+        </w:rPr>
+        <w:lastRenderedPageBreak/>
+        <w:t>Open issues/ risks</w:t>
+      </w:r>
+      <w:r>
+        <w:rPr>
+          <w:b/>
+          <w:sz w:val="24"/>
+        </w:rPr>
+        <w:t>:</w:t>
+      </w:r>
+    </w:p>
+    <w:p>
+      <w:pPr>
+        <w:pStyle w:val="ListParagraph"/>
+        <w:numPr>
+          <w:ilvl w:val="0"/>
+          <w:numId w:val="8"/>
+        </w:numPr>
+      </w:pPr>
+      <w:r>
+        <w:rPr>
+          <w:sz w:val="28"/>
+        </w:rPr>
+        <w:t>Trying to change the material on collision was harder than expected. If you have any trouble, there are a few pictu</w:t>
+      </w:r>
+      <w:r>
+        <w:rPr>
+          <w:sz w:val="28"/>
+        </w:rPr>
+        <w:t>res of who you should look at</w:t>
+      </w:r>
+    </w:p>
+    <w:p>
+      <w:pPr>
+        <w:pStyle w:val="ListParagraph"/>
         <w:rPr>
           <w:noProof/>
           <w:lang w:eastAsia="en-AU"/>
         </w:rPr>
-        <w:t xml:space="preserve"> </w:t>
-      </w:r>
+      </w:pPr>
       <w:r>
         <w:rPr>
           <w:noProof/>
           <w:lang w:eastAsia="en-AU"/>
         </w:rPr>
         <w:drawing>
-          <wp:inline distT="0" distB="0" distL="0" distR="0" wp14:anchorId="22909921" wp14:editId="07C75C07">
-            <wp:extent cx="2484408" cy="907275"/>
-            <wp:effectExtent l="0" t="0" r="0" b="7620"/>
-            <wp:docPr id="2" name="Picture 2"/>
+          <wp:inline distT="0" distB="0" distL="0" distR="0" wp14:anchorId="43517E2A" wp14:editId="77144267">
+            <wp:extent cx="1915064" cy="1224951"/>
+            <wp:effectExtent l="0" t="0" r="9525" b="0"/>
+            <wp:docPr id="1" name="Picture 1"/>
             <wp:cNvGraphicFramePr>
               <a:graphicFrameLocks xmlns:a="http://schemas.openxmlformats.org/drawingml/2006/main" noChangeAspect="1"/>
             </wp:cNvGraphicFramePr>
@@ -759,6 +862,54 @@
                   <pic:spPr>
                     <a:xfrm>
                       <a:off x="0" y="0"/>
+                      <a:ext cx="1926582" cy="1232319"/>
+                    </a:xfrm>
+                    <a:prstGeom prst="rect">
+                      <a:avLst/>
+                    </a:prstGeom>
+                  </pic:spPr>
+                </pic:pic>
+              </a:graphicData>
+            </a:graphic>
+          </wp:inline>
+        </w:drawing>
+      </w:r>
+      <w:r>
+        <w:rPr>
+          <w:noProof/>
+          <w:lang w:eastAsia="en-AU"/>
+        </w:rPr>
+        <w:t xml:space="preserve"> </w:t>
+      </w:r>
+      <w:r>
+        <w:rPr>
+          <w:noProof/>
+          <w:lang w:eastAsia="en-AU"/>
+        </w:rPr>
+        <w:drawing>
+          <wp:inline distT="0" distB="0" distL="0" distR="0" wp14:anchorId="22909921" wp14:editId="07C75C07">
+            <wp:extent cx="2484408" cy="907275"/>
+            <wp:effectExtent l="0" t="0" r="0" b="7620"/>
+            <wp:docPr id="2" name="Picture 2"/>
+            <wp:cNvGraphicFramePr>
+              <a:graphicFrameLocks xmlns:a="http://schemas.openxmlformats.org/drawingml/2006/main" noChangeAspect="1"/>
+            </wp:cNvGraphicFramePr>
+            <a:graphic xmlns:a="http://schemas.openxmlformats.org/drawingml/2006/main">
+              <a:graphicData uri="http://schemas.openxmlformats.org/drawingml/2006/picture">
+                <pic:pic xmlns:pic="http://schemas.openxmlformats.org/drawingml/2006/picture">
+                  <pic:nvPicPr>
+                    <pic:cNvPr id="1" name=""/>
+                    <pic:cNvPicPr/>
+                  </pic:nvPicPr>
+                  <pic:blipFill>
+                    <a:blip r:embed="rId13"/>
+                    <a:stretch>
+                      <a:fillRect/>
+                    </a:stretch>
+                  </pic:blipFill>
+                  <pic:spPr>
+                    <a:xfrm>
+                      <a:off x="0" y="0"/>
                       <a:ext cx="2497491" cy="912053"/>
                     </a:xfrm>
                     <a:prstGeom prst="rect">
@@ -773,7 +924,7 @@
       </w:r>
     </w:p>
     <w:sectPr>
-      <w:headerReference w:type="default" r:id="rId13"/>
+      <w:headerReference w:type="default" r:id="rId14"/>
       <w:pgSz w:w="11900" w:h="16840"/>
       <w:pgMar w:top="1440" w:right="1134" w:bottom="1440" w:left="1134" w:header="709" w:footer="709" w:gutter="0"/>
       <w:cols w:space="708"/>
@@ -854,7 +1005,7 @@
       <w:rPr>
         <w:noProof/>
       </w:rPr>
-      <w:t>21/10/16</w:t>
+      <w:t>31/10/16</w:t>
     </w:r>
     <w:r>
       <w:fldChar w:fldCharType="end"/>
